--- a/documentation/АПЗ_ПР_2.docx
+++ b/documentation/АПЗ_ПР_2.docx
@@ -20,6 +20,7 @@
         </w:numPr>
       </w:pPr>
       <w:r>
+        <w:lastRenderedPageBreak/>
         <w:t>Розробка діаграма варіантів використання</w:t>
       </w:r>
     </w:p>
@@ -31,6 +32,7 @@
           <w:sz w:val="28"/>
         </w:rPr>
       </w:pPr>
+      <w:bookmarkStart w:id="0" w:name="_GoBack"/>
       <w:r>
         <w:rPr>
           <w:rFonts w:ascii="Times New Roman" w:hAnsi="Times New Roman" w:cs="Times New Roman"/>
@@ -38,7 +40,6 @@
           <w:sz w:val="28"/>
           <w:lang w:val="ru-RU" w:eastAsia="ru-RU"/>
         </w:rPr>
-        <w:lastRenderedPageBreak/>
         <w:drawing>
           <wp:inline distT="0" distB="0" distL="0" distR="0" wp14:anchorId="791E0540" wp14:editId="0FBC6349">
             <wp:extent cx="6296025" cy="6362700"/>
@@ -88,6 +89,7 @@
           </wp:inline>
         </w:drawing>
       </w:r>
+      <w:bookmarkEnd w:id="0"/>
     </w:p>
     <w:p>
       <w:pPr>
@@ -109,12 +111,13 @@
         <w:t xml:space="preserve">На розробленій діаграмі варіантів використання представлено 4 типи користувачів: користувач за звичайними правами, користувач з правами перегляду структури документообігу, користувач з правами бухгалтера та адміністратор. </w:t>
       </w:r>
       <w:r>
-        <w:t xml:space="preserve">Права представлені </w:t>
+        <w:rPr>
+          <w:color w:val="FF0000"/>
+        </w:rPr>
+        <w:t>Права представлені в послідовності збільшення прав</w:t>
       </w:r>
-      <w:bookmarkStart w:id="0" w:name="_GoBack"/>
-      <w:bookmarkEnd w:id="0"/>
       <w:r>
-        <w:t xml:space="preserve">в послідовності збільшення прав. Перші три ролі мають доступ тільки до функції перегляду інформації. Права на додавання інформації є тільки у адміністратора. </w:t>
+        <w:t xml:space="preserve">. Перші три ролі мають доступ тільки до функції перегляду інформації. Права на додавання інформації є тільки у адміністратора. </w:t>
       </w:r>
     </w:p>
     <w:p>
@@ -122,13 +125,14 @@
         <w:pStyle w:val="af0"/>
       </w:pPr>
       <w:r>
-        <w:t>Варіанти використання «Перегляд ієрархії підлеглості», «Перегляд структури документів» та «Перегляд структури фінансових потоків» представляють собою одну функцію – «</w:t>
+        <w:lastRenderedPageBreak/>
+        <w:t xml:space="preserve">Варіанти використання «Перегляд ієрархії підлеглості», «Перегляд структури документів» та «Перегляд структури фінансових потоків» представляють собою одну функцію – «інтерактивне відображення структури обліку», </w:t>
       </w:r>
       <w:r>
-        <w:t>інтерактивне відображення структури обліку</w:t>
-      </w:r>
-      <w:r>
-        <w:t xml:space="preserve">», з розширенням об’єктів, що будуть відображатися на схемі. </w:t>
+        <w:rPr>
+          <w:color w:val="FF0000"/>
+        </w:rPr>
+        <w:t xml:space="preserve">з розширенням об’єктів, що будуть відображатися на схемі. </w:t>
       </w:r>
     </w:p>
     <w:p>
@@ -200,6 +204,7 @@
       </w:rPr>
       <w:t xml:space="preserve">                 </w:t>
     </w:r>
+    <w:proofErr w:type="spellStart"/>
     <w:r>
       <w:rPr>
         <w:rFonts w:ascii="Arial" w:hAnsi="Arial" w:cs="Arial"/>
@@ -207,7 +212,17 @@
         <w:sz w:val="20"/>
         <w:szCs w:val="20"/>
       </w:rPr>
-      <w:t xml:space="preserve">Панасанко Ю.                </w:t>
+      <w:t>Панасанко</w:t>
+    </w:r>
+    <w:proofErr w:type="spellEnd"/>
+    <w:r>
+      <w:rPr>
+        <w:rFonts w:ascii="Arial" w:hAnsi="Arial" w:cs="Arial"/>
+        <w:i/>
+        <w:sz w:val="20"/>
+        <w:szCs w:val="20"/>
+      </w:rPr>
+      <w:t xml:space="preserve"> Ю.                </w:t>
     </w:r>
     <w:r>
       <w:rPr>
@@ -257,7 +272,7 @@
         <w:szCs w:val="14"/>
         <w:lang w:val="uk-UA"/>
       </w:rPr>
-      <w:t>26.11.17</w:t>
+      <w:t>01.12.17</w:t>
     </w:r>
     <w:r>
       <w:rPr>
@@ -723,11 +738,19 @@
                                 <w:sz w:val="18"/>
                               </w:rPr>
                             </w:pPr>
+                            <w:proofErr w:type="spellStart"/>
                             <w:r>
                               <w:rPr>
                                 <w:sz w:val="18"/>
                               </w:rPr>
-                              <w:t>Змн.</w:t>
+                              <w:t>Змн</w:t>
+                            </w:r>
+                            <w:proofErr w:type="spellEnd"/>
+                            <w:r>
+                              <w:rPr>
+                                <w:sz w:val="18"/>
+                              </w:rPr>
+                              <w:t>.</w:t>
                             </w:r>
                           </w:p>
                         </w:txbxContent>
@@ -783,11 +806,19 @@
                                 <w:sz w:val="18"/>
                               </w:rPr>
                             </w:pPr>
+                            <w:proofErr w:type="spellStart"/>
                             <w:r>
                               <w:rPr>
                                 <w:sz w:val="18"/>
                               </w:rPr>
-                              <w:t>Арк.</w:t>
+                              <w:t>Арк</w:t>
+                            </w:r>
+                            <w:proofErr w:type="spellEnd"/>
+                            <w:r>
+                              <w:rPr>
+                                <w:sz w:val="18"/>
+                              </w:rPr>
+                              <w:t>.</w:t>
                             </w:r>
                           </w:p>
                         </w:txbxContent>
@@ -847,7 +878,21 @@
                               <w:rPr>
                                 <w:sz w:val="18"/>
                               </w:rPr>
-                              <w:t>№ докум.</w:t>
+                              <w:t xml:space="preserve">№ </w:t>
+                            </w:r>
+                            <w:proofErr w:type="spellStart"/>
+                            <w:r>
+                              <w:rPr>
+                                <w:sz w:val="18"/>
+                              </w:rPr>
+                              <w:t>докум</w:t>
+                            </w:r>
+                            <w:proofErr w:type="spellEnd"/>
+                            <w:r>
+                              <w:rPr>
+                                <w:sz w:val="18"/>
+                              </w:rPr>
+                              <w:t>.</w:t>
                             </w:r>
                           </w:p>
                         </w:txbxContent>
@@ -1023,11 +1068,19 @@
                                 <w:sz w:val="18"/>
                               </w:rPr>
                             </w:pPr>
+                            <w:proofErr w:type="spellStart"/>
                             <w:r>
                               <w:rPr>
                                 <w:sz w:val="18"/>
                               </w:rPr>
-                              <w:t>Арк.</w:t>
+                              <w:t>Арк</w:t>
+                            </w:r>
+                            <w:proofErr w:type="spellEnd"/>
+                            <w:r>
+                              <w:rPr>
+                                <w:sz w:val="18"/>
+                              </w:rPr>
+                              <w:t>.</w:t>
                             </w:r>
                           </w:p>
                         </w:txbxContent>
@@ -1126,7 +1179,7 @@
                                     <w:i/>
                                     <w:noProof/>
                                   </w:rPr>
-                                  <w:t>3</w:t>
+                                  <w:t>2</w:t>
                                 </w:r>
                                 <w:r>
                                   <w:rPr>
@@ -1312,11 +1365,19 @@
                           <w:sz w:val="18"/>
                         </w:rPr>
                       </w:pPr>
+                      <w:proofErr w:type="spellStart"/>
                       <w:r>
                         <w:rPr>
                           <w:sz w:val="18"/>
                         </w:rPr>
-                        <w:t>Змн.</w:t>
+                        <w:t>Змн</w:t>
+                      </w:r>
+                      <w:proofErr w:type="spellEnd"/>
+                      <w:r>
+                        <w:rPr>
+                          <w:sz w:val="18"/>
+                        </w:rPr>
+                        <w:t>.</w:t>
                       </w:r>
                     </w:p>
                   </w:txbxContent>
@@ -1333,11 +1394,19 @@
                           <w:sz w:val="18"/>
                         </w:rPr>
                       </w:pPr>
+                      <w:proofErr w:type="spellStart"/>
                       <w:r>
                         <w:rPr>
                           <w:sz w:val="18"/>
                         </w:rPr>
-                        <w:t>Арк.</w:t>
+                        <w:t>Арк</w:t>
+                      </w:r>
+                      <w:proofErr w:type="spellEnd"/>
+                      <w:r>
+                        <w:rPr>
+                          <w:sz w:val="18"/>
+                        </w:rPr>
+                        <w:t>.</w:t>
                       </w:r>
                     </w:p>
                   </w:txbxContent>
@@ -1358,7 +1427,21 @@
                         <w:rPr>
                           <w:sz w:val="18"/>
                         </w:rPr>
-                        <w:t>№ докум.</w:t>
+                        <w:t xml:space="preserve">№ </w:t>
+                      </w:r>
+                      <w:proofErr w:type="spellStart"/>
+                      <w:r>
+                        <w:rPr>
+                          <w:sz w:val="18"/>
+                        </w:rPr>
+                        <w:t>докум</w:t>
+                      </w:r>
+                      <w:proofErr w:type="spellEnd"/>
+                      <w:r>
+                        <w:rPr>
+                          <w:sz w:val="18"/>
+                        </w:rPr>
+                        <w:t>.</w:t>
                       </w:r>
                     </w:p>
                   </w:txbxContent>
@@ -1417,11 +1500,19 @@
                           <w:sz w:val="18"/>
                         </w:rPr>
                       </w:pPr>
+                      <w:proofErr w:type="spellStart"/>
                       <w:r>
                         <w:rPr>
                           <w:sz w:val="18"/>
                         </w:rPr>
-                        <w:t>Арк.</w:t>
+                        <w:t>Арк</w:t>
+                      </w:r>
+                      <w:proofErr w:type="spellEnd"/>
+                      <w:r>
+                        <w:rPr>
+                          <w:sz w:val="18"/>
+                        </w:rPr>
+                        <w:t>.</w:t>
                       </w:r>
                     </w:p>
                   </w:txbxContent>
@@ -1481,7 +1572,7 @@
                               <w:i/>
                               <w:noProof/>
                             </w:rPr>
-                            <w:t>3</w:t>
+                            <w:t>2</w:t>
                           </w:r>
                           <w:r>
                             <w:rPr>
@@ -1997,12 +2088,14 @@
                                 <w:sz w:val="18"/>
                               </w:rPr>
                             </w:pPr>
+                            <w:proofErr w:type="spellStart"/>
                             <w:r>
                               <w:rPr>
                                 <w:sz w:val="18"/>
                               </w:rPr>
                               <w:t>Змн</w:t>
                             </w:r>
+                            <w:proofErr w:type="spellEnd"/>
                             <w:r>
                               <w:rPr>
                                 <w:rFonts w:ascii="Journal" w:hAnsi="Journal"/>
@@ -2064,11 +2157,19 @@
                                 <w:sz w:val="18"/>
                               </w:rPr>
                             </w:pPr>
+                            <w:proofErr w:type="spellStart"/>
                             <w:r>
                               <w:rPr>
                                 <w:sz w:val="18"/>
                               </w:rPr>
-                              <w:t>Арк.</w:t>
+                              <w:t>Арк</w:t>
+                            </w:r>
+                            <w:proofErr w:type="spellEnd"/>
+                            <w:r>
+                              <w:rPr>
+                                <w:sz w:val="18"/>
+                              </w:rPr>
+                              <w:t>.</w:t>
                             </w:r>
                           </w:p>
                         </w:txbxContent>
@@ -2128,7 +2229,21 @@
                               <w:rPr>
                                 <w:sz w:val="18"/>
                               </w:rPr>
-                              <w:t>№ докум.</w:t>
+                              <w:t xml:space="preserve">№ </w:t>
+                            </w:r>
+                            <w:proofErr w:type="spellStart"/>
+                            <w:r>
+                              <w:rPr>
+                                <w:sz w:val="18"/>
+                              </w:rPr>
+                              <w:t>докум</w:t>
+                            </w:r>
+                            <w:proofErr w:type="spellEnd"/>
+                            <w:r>
+                              <w:rPr>
+                                <w:sz w:val="18"/>
+                              </w:rPr>
+                              <w:t>.</w:t>
                             </w:r>
                           </w:p>
                         </w:txbxContent>
@@ -2305,11 +2420,19 @@
                                 <w:sz w:val="18"/>
                               </w:rPr>
                             </w:pPr>
+                            <w:proofErr w:type="spellStart"/>
                             <w:r>
                               <w:rPr>
                                 <w:sz w:val="18"/>
                               </w:rPr>
-                              <w:t>Арк.</w:t>
+                              <w:t>Арк</w:t>
+                            </w:r>
+                            <w:proofErr w:type="spellEnd"/>
+                            <w:r>
+                              <w:rPr>
+                                <w:sz w:val="18"/>
+                              </w:rPr>
+                              <w:t>.</w:t>
                             </w:r>
                           </w:p>
                         </w:txbxContent>
@@ -2719,12 +2842,21 @@
                                 </w:rPr>
                                 <w:t xml:space="preserve"> </w:t>
                               </w:r>
+                              <w:proofErr w:type="spellStart"/>
                               <w:r>
                                 <w:rPr>
                                   <w:rFonts w:ascii="Arial" w:hAnsi="Arial" w:cs="Arial"/>
                                   <w:sz w:val="20"/>
                                 </w:rPr>
-                                <w:t>Розроб.</w:t>
+                                <w:t>Розроб</w:t>
+                              </w:r>
+                              <w:proofErr w:type="spellEnd"/>
+                              <w:r>
+                                <w:rPr>
+                                  <w:rFonts w:ascii="Arial" w:hAnsi="Arial" w:cs="Arial"/>
+                                  <w:sz w:val="20"/>
+                                </w:rPr>
+                                <w:t>.</w:t>
                               </w:r>
                             </w:p>
                           </w:txbxContent>
@@ -2876,7 +3008,21 @@
                                 <w:rPr>
                                   <w:sz w:val="18"/>
                                 </w:rPr>
-                                <w:t xml:space="preserve"> Перевір.</w:t>
+                                <w:t xml:space="preserve"> </w:t>
+                              </w:r>
+                              <w:proofErr w:type="spellStart"/>
+                              <w:r>
+                                <w:rPr>
+                                  <w:sz w:val="18"/>
+                                </w:rPr>
+                                <w:t>Перевір</w:t>
+                              </w:r>
+                              <w:proofErr w:type="spellEnd"/>
+                              <w:r>
+                                <w:rPr>
+                                  <w:sz w:val="18"/>
+                                </w:rPr>
+                                <w:t>.</w:t>
                               </w:r>
                             </w:p>
                           </w:txbxContent>
@@ -3743,7 +3889,27 @@
                                 <w:sz w:val="28"/>
                                 <w:lang w:val="uk-UA"/>
                               </w:rPr>
-                              <w:t>НУК ім. адм. А.С. Макарова</w:t>
+                              <w:t xml:space="preserve">НУК ім. </w:t>
+                            </w:r>
+                            <w:proofErr w:type="spellStart"/>
+                            <w:r>
+                              <w:rPr>
+                                <w:rFonts w:ascii="Arial" w:hAnsi="Arial" w:cs="Arial"/>
+                                <w:i/>
+                                <w:sz w:val="28"/>
+                                <w:lang w:val="uk-UA"/>
+                              </w:rPr>
+                              <w:t>адм</w:t>
+                            </w:r>
+                            <w:proofErr w:type="spellEnd"/>
+                            <w:r>
+                              <w:rPr>
+                                <w:rFonts w:ascii="Arial" w:hAnsi="Arial" w:cs="Arial"/>
+                                <w:i/>
+                                <w:sz w:val="28"/>
+                                <w:lang w:val="uk-UA"/>
+                              </w:rPr>
+                              <w:t>. А.С. Макарова</w:t>
                             </w:r>
                           </w:p>
                         </w:txbxContent>
@@ -3789,12 +3955,14 @@
                           <w:sz w:val="18"/>
                         </w:rPr>
                       </w:pPr>
+                      <w:proofErr w:type="spellStart"/>
                       <w:r>
                         <w:rPr>
                           <w:sz w:val="18"/>
                         </w:rPr>
                         <w:t>Змн</w:t>
                       </w:r>
+                      <w:proofErr w:type="spellEnd"/>
                       <w:r>
                         <w:rPr>
                           <w:rFonts w:ascii="Journal" w:hAnsi="Journal"/>
@@ -3817,11 +3985,19 @@
                           <w:sz w:val="18"/>
                         </w:rPr>
                       </w:pPr>
+                      <w:proofErr w:type="spellStart"/>
                       <w:r>
                         <w:rPr>
                           <w:sz w:val="18"/>
                         </w:rPr>
-                        <w:t>Арк.</w:t>
+                        <w:t>Арк</w:t>
+                      </w:r>
+                      <w:proofErr w:type="spellEnd"/>
+                      <w:r>
+                        <w:rPr>
+                          <w:sz w:val="18"/>
+                        </w:rPr>
+                        <w:t>.</w:t>
                       </w:r>
                     </w:p>
                   </w:txbxContent>
@@ -3842,7 +4018,21 @@
                         <w:rPr>
                           <w:sz w:val="18"/>
                         </w:rPr>
-                        <w:t>№ докум.</w:t>
+                        <w:t xml:space="preserve">№ </w:t>
+                      </w:r>
+                      <w:proofErr w:type="spellStart"/>
+                      <w:r>
+                        <w:rPr>
+                          <w:sz w:val="18"/>
+                        </w:rPr>
+                        <w:t>докум</w:t>
+                      </w:r>
+                      <w:proofErr w:type="spellEnd"/>
+                      <w:r>
+                        <w:rPr>
+                          <w:sz w:val="18"/>
+                        </w:rPr>
+                        <w:t>.</w:t>
                       </w:r>
                     </w:p>
                   </w:txbxContent>
@@ -3902,11 +4092,19 @@
                           <w:sz w:val="18"/>
                         </w:rPr>
                       </w:pPr>
+                      <w:proofErr w:type="spellStart"/>
                       <w:r>
                         <w:rPr>
                           <w:sz w:val="18"/>
                         </w:rPr>
-                        <w:t>Арк.</w:t>
+                        <w:t>Арк</w:t>
+                      </w:r>
+                      <w:proofErr w:type="spellEnd"/>
+                      <w:r>
+                        <w:rPr>
+                          <w:sz w:val="18"/>
+                        </w:rPr>
+                        <w:t>.</w:t>
                       </w:r>
                     </w:p>
                   </w:txbxContent>
@@ -4042,12 +4240,21 @@
                           </w:rPr>
                           <w:t xml:space="preserve"> </w:t>
                         </w:r>
+                        <w:proofErr w:type="spellStart"/>
                         <w:r>
                           <w:rPr>
                             <w:rFonts w:ascii="Arial" w:hAnsi="Arial" w:cs="Arial"/>
                             <w:sz w:val="20"/>
                           </w:rPr>
-                          <w:t>Розроб.</w:t>
+                          <w:t>Розроб</w:t>
+                        </w:r>
+                        <w:proofErr w:type="spellEnd"/>
+                        <w:r>
+                          <w:rPr>
+                            <w:rFonts w:ascii="Arial" w:hAnsi="Arial" w:cs="Arial"/>
+                            <w:sz w:val="20"/>
+                          </w:rPr>
+                          <w:t>.</w:t>
                         </w:r>
                       </w:p>
                     </w:txbxContent>
@@ -4109,7 +4316,21 @@
                           <w:rPr>
                             <w:sz w:val="18"/>
                           </w:rPr>
-                          <w:t xml:space="preserve"> Перевір.</w:t>
+                          <w:t xml:space="preserve"> </w:t>
+                        </w:r>
+                        <w:proofErr w:type="spellStart"/>
+                        <w:r>
+                          <w:rPr>
+                            <w:sz w:val="18"/>
+                          </w:rPr>
+                          <w:t>Перевір</w:t>
+                        </w:r>
+                        <w:proofErr w:type="spellEnd"/>
+                        <w:r>
+                          <w:rPr>
+                            <w:sz w:val="18"/>
+                          </w:rPr>
+                          <w:t>.</w:t>
                         </w:r>
                       </w:p>
                     </w:txbxContent>
@@ -4298,7 +4519,27 @@
                           <w:sz w:val="28"/>
                           <w:lang w:val="uk-UA"/>
                         </w:rPr>
-                        <w:t>НУК ім. адм. А.С. Макарова</w:t>
+                        <w:t xml:space="preserve">НУК ім. </w:t>
+                      </w:r>
+                      <w:proofErr w:type="spellStart"/>
+                      <w:r>
+                        <w:rPr>
+                          <w:rFonts w:ascii="Arial" w:hAnsi="Arial" w:cs="Arial"/>
+                          <w:i/>
+                          <w:sz w:val="28"/>
+                          <w:lang w:val="uk-UA"/>
+                        </w:rPr>
+                        <w:t>адм</w:t>
+                      </w:r>
+                      <w:proofErr w:type="spellEnd"/>
+                      <w:r>
+                        <w:rPr>
+                          <w:rFonts w:ascii="Arial" w:hAnsi="Arial" w:cs="Arial"/>
+                          <w:i/>
+                          <w:sz w:val="28"/>
+                          <w:lang w:val="uk-UA"/>
+                        </w:rPr>
+                        <w:t>. А.С. Макарова</w:t>
                       </w:r>
                     </w:p>
                   </w:txbxContent>
@@ -7364,7 +7605,7 @@
 </file>
 
 <file path=customXml/itemProps1.xml><?xml version="1.0" encoding="utf-8"?>
-<ds:datastoreItem xmlns:ds="http://schemas.openxmlformats.org/officeDocument/2006/customXml" ds:itemID="{DF821FB4-AFAF-443A-8910-08EF74D7F54C}">
+<ds:datastoreItem xmlns:ds="http://schemas.openxmlformats.org/officeDocument/2006/customXml" ds:itemID="{E8CE5524-29FF-4DA8-ADB9-984646913858}">
   <ds:schemaRefs>
     <ds:schemaRef ds:uri="http://schemas.openxmlformats.org/officeDocument/2006/bibliography"/>
   </ds:schemaRefs>
